--- a/MockScreens.docx
+++ b/MockScreens.docx
@@ -57,10 +57,10 @@
           <w:noProof/>
         </w:rPr>
         <w:drawing>
-          <wp:inline distT="0" distB="0" distL="0" distR="0" wp14:anchorId="1D0589BD" wp14:editId="7881E907">
-            <wp:extent cx="5943600" cy="2440305"/>
-            <wp:effectExtent l="0" t="0" r="0" b="0"/>
-            <wp:docPr id="2" name="Picture 2" descr="A screenshot of a cell phone&#10;&#10;Description generated with very high confidence"/>
+          <wp:inline distT="0" distB="0" distL="0" distR="0" wp14:anchorId="075EF593" wp14:editId="3494F7D3">
+            <wp:extent cx="6858000" cy="2815590"/>
+            <wp:effectExtent l="0" t="0" r="0" b="3810"/>
+            <wp:docPr id="5" name="Picture 5" descr="A screenshot of a cell phone&#10;&#10;Description generated with very high confidence"/>
             <wp:cNvGraphicFramePr>
               <a:graphicFrameLocks xmlns:a="http://schemas.openxmlformats.org/drawingml/2006/main" noChangeAspect="1"/>
             </wp:cNvGraphicFramePr>
@@ -68,7 +68,7 @@
               <a:graphicData uri="http://schemas.openxmlformats.org/drawingml/2006/picture">
                 <pic:pic xmlns:pic="http://schemas.openxmlformats.org/drawingml/2006/picture">
                   <pic:nvPicPr>
-                    <pic:cNvPr id="2" name="MockScreen2.png"/>
+                    <pic:cNvPr id="5" name="MockScreen2.png"/>
                     <pic:cNvPicPr/>
                   </pic:nvPicPr>
                   <pic:blipFill>
@@ -86,7 +86,7 @@
                   <pic:spPr>
                     <a:xfrm>
                       <a:off x="0" y="0"/>
-                      <a:ext cx="5943600" cy="2440305"/>
+                      <a:ext cx="6858000" cy="2815590"/>
                     </a:xfrm>
                     <a:prstGeom prst="rect">
                       <a:avLst/>
@@ -98,12 +98,14 @@
           </wp:inline>
         </w:drawing>
       </w:r>
+      <w:bookmarkStart w:id="0" w:name="_GoBack"/>
+      <w:bookmarkEnd w:id="0"/>
       <w:r>
         <w:rPr>
           <w:noProof/>
         </w:rPr>
         <w:drawing>
-          <wp:inline distT="0" distB="0" distL="0" distR="0" wp14:anchorId="2AD5BBCA" wp14:editId="6491ECCD">
+          <wp:inline distT="0" distB="0" distL="0" distR="0" wp14:anchorId="2AD5BBCA" wp14:editId="5C04B78F">
             <wp:extent cx="2381885" cy="1256649"/>
             <wp:effectExtent l="0" t="0" r="0" b="1270"/>
             <wp:docPr id="3" name="Picture 3" descr="A picture containing screenshot&#10;&#10;Description generated with very high confidence"/>
@@ -156,8 +158,6 @@
       <w:pPr>
         <w:jc w:val="center"/>
       </w:pPr>
-      <w:bookmarkStart w:id="0" w:name="_GoBack"/>
-      <w:bookmarkEnd w:id="0"/>
       <w:r>
         <w:rPr>
           <w:noProof/>
